--- a/Dokumentation/TAS (1).docx
+++ b/Dokumentation/TAS (1).docx
@@ -2146,14 +2146,27 @@
       <w:r>
         <w:t xml:space="preserve">Abbildung </w:t>
       </w:r>
-      <w:fldSimple w:instr=" SEQ Abbildung \* ARABIC ">
-        <w:r>
-          <w:rPr>
-            <w:noProof/>
-          </w:rPr>
-          <w:t>1</w:t>
-        </w:r>
-      </w:fldSimple>
+      <w:r>
+        <w:fldChar w:fldCharType="begin"/>
+      </w:r>
+      <w:r>
+        <w:instrText xml:space="preserve"> SEQ Abbildung \* ARABIC </w:instrText>
+      </w:r>
+      <w:r>
+        <w:fldChar w:fldCharType="separate"/>
+      </w:r>
+      <w:r>
+        <w:rPr>
+          <w:noProof/>
+        </w:rPr>
+        <w:t>1</w:t>
+      </w:r>
+      <w:r>
+        <w:rPr>
+          <w:noProof/>
+        </w:rPr>
+        <w:fldChar w:fldCharType="end"/>
+      </w:r>
       <w:r>
         <w:t xml:space="preserve">: </w:t>
       </w:r>
@@ -2702,25 +2715,189 @@
         <w:t>Trotzdem erforderte die Datenbank weitere Bearbeitungen, die wir in mehreren Iterationen durchführten. Das resultierende Design bildet jedoch eine solide Grundlage für das Projekt. Diese Erfahrung verdeutlichte, wie wichtig Zusammenarbeit und kontinuierliche Überprüfung während des Entwicklungsprozesses sind, um ein robustes und funktionsfähiges Datenbankmodell zu gewährleisten.</w:t>
       </w:r>
     </w:p>
-    <w:p/>
-    <w:p/>
-    <w:p/>
-    <w:p/>
-    <w:p/>
-    <w:p>
+    <w:p>
+      <w:pPr>
+        <w:pStyle w:val="berschrift2"/>
+        <w:numPr>
+          <w:ilvl w:val="1"/>
+          <w:numId w:val="5"/>
+        </w:numPr>
+      </w:pPr>
+      <w:r>
+        <w:t xml:space="preserve">Neue Aufgaben </w:t>
+      </w:r>
+    </w:p>
+    <w:p>
+      <w:r>
+        <w:t xml:space="preserve">Nach dem </w:t>
+      </w:r>
+      <w:r>
+        <w:t>Besuch</w:t>
+      </w:r>
+      <w:r>
+        <w:t xml:space="preserve"> von Herr Linden wurden neue Anforderrungen bzw. Änderungen gestellt. Zum Beispiel gehörten dazu, zu berücksichtigen, dass e</w:t>
+      </w:r>
+      <w:r>
+        <w:t>in Kurs</w:t>
+      </w:r>
       <w:r>
         <w:t xml:space="preserve"> </w:t>
       </w:r>
-    </w:p>
-    <w:p/>
-    <w:p/>
-    <w:p/>
-    <w:p/>
-    <w:p/>
-    <w:p/>
-    <w:p/>
-    <w:p/>
-    <w:p/>
+      <w:r>
+        <w:t>eine Mindest- und Maximalanforderung b</w:t>
+      </w:r>
+      <w:r>
+        <w:t xml:space="preserve">ezüglich </w:t>
+      </w:r>
+      <w:r>
+        <w:t>der Teilnehmer</w:t>
+      </w:r>
+      <w:r>
+        <w:t xml:space="preserve"> hat. Die Kurseinheiten in der Regel eine feste Ablaufzeit haben. Abgesehen davon muss dran gedacht werden, dass d</w:t>
+      </w:r>
+      <w:r>
+        <w:t>ie Teilnehmer sich durch eine E-Mail-Adresse</w:t>
+      </w:r>
+      <w:r>
+        <w:t xml:space="preserve"> </w:t>
+      </w:r>
+      <w:r>
+        <w:t>legitimieren können</w:t>
+      </w:r>
+      <w:r>
+        <w:t xml:space="preserve"> sollten, b</w:t>
+      </w:r>
+      <w:r>
+        <w:t>ei Rechnungen an Kursteilnehmer muss ein Zahlungsziel</w:t>
+      </w:r>
+      <w:r>
+        <w:t xml:space="preserve"> </w:t>
+      </w:r>
+      <w:r>
+        <w:t>(Zahlbar bis) individuell festgelegt werden können</w:t>
+      </w:r>
+      <w:r>
+        <w:t>, als auch muss dran gedacht werden,</w:t>
+      </w:r>
+      <w:r>
+        <w:t xml:space="preserve"> </w:t>
+      </w:r>
+      <w:r>
+        <w:t>dass</w:t>
+      </w:r>
+      <w:r>
+        <w:t xml:space="preserve"> </w:t>
+      </w:r>
+      <w:r>
+        <w:t>wenn das</w:t>
+      </w:r>
+      <w:r>
+        <w:t xml:space="preserve"> Zahlungsziel überschritten</w:t>
+      </w:r>
+      <w:r>
+        <w:t xml:space="preserve"> wird</w:t>
+      </w:r>
+      <w:r>
+        <w:t>, erfolgt eine</w:t>
+      </w:r>
+      <w:r>
+        <w:t xml:space="preserve"> </w:t>
+      </w:r>
+      <w:r>
+        <w:t xml:space="preserve">Zahlungserinnerung </w:t>
+      </w:r>
+      <w:r>
+        <w:t>mit einem kürzeren Zahlungsziel.</w:t>
+      </w:r>
+    </w:p>
+    <w:p>
+      <w:r>
+        <w:t xml:space="preserve">Für die Dozenten gab es ebenfalls weitere Anforderrungen. Zum einen geht es um den </w:t>
+      </w:r>
+      <w:r>
+        <w:t xml:space="preserve">Honorarvertrag </w:t>
+      </w:r>
+      <w:r>
+        <w:t>welcher</w:t>
+      </w:r>
+      <w:r>
+        <w:t xml:space="preserve"> solange gültig</w:t>
+      </w:r>
+      <w:r>
+        <w:t xml:space="preserve"> ist</w:t>
+      </w:r>
+      <w:r>
+        <w:t>, bis ein Dozent</w:t>
+      </w:r>
+      <w:r>
+        <w:t xml:space="preserve"> </w:t>
+      </w:r>
+      <w:r>
+        <w:t>oder der TAS-Leiter diesen kündigt</w:t>
+      </w:r>
+      <w:r>
+        <w:t>.</w:t>
+      </w:r>
+      <w:r>
+        <w:t xml:space="preserve"> </w:t>
+      </w:r>
+      <w:r>
+        <w:t xml:space="preserve">Ebenso </w:t>
+      </w:r>
+      <w:r>
+        <w:t>stellt</w:t>
+      </w:r>
+      <w:r>
+        <w:t xml:space="preserve"> der </w:t>
+      </w:r>
+      <w:r>
+        <w:t>Dozent</w:t>
+      </w:r>
+      <w:r>
+        <w:t xml:space="preserve"> eine</w:t>
+      </w:r>
+      <w:r>
+        <w:t xml:space="preserve"> Rechnung für einen bestimmten Kurs</w:t>
+      </w:r>
+      <w:r>
+        <w:t>. Es muss jedoch beachtet werden, dass es auch Dozenten auf Minijob Basis gibt, welche keine Rechnungen erstellen dürfen.</w:t>
+      </w:r>
+    </w:p>
+    <w:p>
+      <w:r>
+        <w:t>Die Dozenten werden je nach Hintergrund auf die verschiedenen Kurse verteilt. Dort gibt es die Hauptkurse/Oberkurse in der Galvanik (</w:t>
+      </w:r>
+      <w:r>
+        <w:t>Galvanik Facharbeiter, Galvanik Meister</w:t>
+      </w:r>
+      <w:r>
+        <w:t>), als auch Schulinterne Galvanikkurse, Natürlich allgemeine Kurse (</w:t>
+      </w:r>
+      <w:r>
+        <w:t>Deutsch, Mathematik, Technisches</w:t>
+      </w:r>
+      <w:r>
+        <w:t xml:space="preserve"> </w:t>
+      </w:r>
+      <w:r>
+        <w:t>Zeichnen</w:t>
+      </w:r>
+      <w:r>
+        <w:t xml:space="preserve">) und Kurse zur Prüfungsvorbereitung (in den Bereichen: </w:t>
+      </w:r>
+      <w:r>
+        <w:t>KFZ,</w:t>
+      </w:r>
+      <w:r>
+        <w:t xml:space="preserve"> </w:t>
+      </w:r>
+      <w:r>
+        <w:t>Dachdecker</w:t>
+      </w:r>
+      <w:r>
+        <w:t>)</w:t>
+      </w:r>
+    </w:p>
     <w:p/>
     <w:p/>
     <w:p/>
@@ -9602,15 +9779,44 @@
       </w:r>
     </w:p>
     <w:p>
-      <w:pPr>
-        <w:rPr>
-          <w:rFonts w:asciiTheme="majorHAnsi" w:eastAsiaTheme="majorEastAsia" w:hAnsiTheme="majorHAnsi" w:cstheme="majorBidi"/>
-          <w:color w:val="2F5496" w:themeColor="accent1" w:themeShade="BF"/>
-          <w:sz w:val="28"/>
-          <w:szCs w:val="28"/>
-        </w:rPr>
-      </w:pPr>
-    </w:p>
+      <w:r>
+        <w:t>Wir begannen die Entwicklung des relationalen Modells parallel zur Erstellung des Entity-</w:t>
+      </w:r>
+      <w:proofErr w:type="spellStart"/>
+      <w:r>
+        <w:t>Relationship</w:t>
+      </w:r>
+      <w:proofErr w:type="spellEnd"/>
+      <w:r>
+        <w:t xml:space="preserve">-Modells (ERM). Diese simultane Herangehensweise stellte sich jedoch teilweise als anspruchsvoll heraus. Aufgrund der umfangreichen Anpassungen am ERM war es unvermeidlich, auch das relationale Modell entsprechend zu verfeinern. Dieser Prozess erforderte eine präzise Abstimmung, um sicherzustellen, dass beide Modelle </w:t>
+      </w:r>
+      <w:r>
+        <w:t>im Einklang</w:t>
+      </w:r>
+      <w:r>
+        <w:t xml:space="preserve"> miteinander arbeiten.</w:t>
+      </w:r>
+    </w:p>
+    <w:p>
+      <w:r>
+        <w:t>Infolgedessen wurden Marius und Tom mit der Aufgabe betraut, das Projekt gemeinsam zu überwachen. Ihre Aufgabe bestand darin, sicherzustellen, dass die Änderungen am ERM nicht nur gründlich im relationalen Modell reflektiert wurden, sondern auch, dass beide Modelle weiterhin den Projektanforderungen entsprachen. Diese partnerschaftliche Überwachung erwies sich als äußerst effektiv, da sie nicht nur dazu beitrug, Inkonsistenzen zwischen den Modellen zu minimieren, sondern auch mögliche Unstimmigkeiten in einem frühen Entwicklungsstadium aufzudecken und zu beheben.</w:t>
+      </w:r>
+    </w:p>
+    <w:p>
+      <w:r>
+        <w:t>Die sorgfältige Zusammenarbeit von Marius und Tom trug wesentlich dazu bei, die Gesamt</w:t>
+      </w:r>
+      <w:r>
+        <w:t xml:space="preserve"> Stimmigkeit</w:t>
+      </w:r>
+      <w:r>
+        <w:t xml:space="preserve"> des Datenbankdesigns zu gewährleisten. Diese Phase des Projekts verdeutlichte die Bedeutung eines gründlichen und koordinierten Vorgehens, um sicherzustellen, dass das relationale Modell nicht nur den Änderungen im ERM gerecht wird, sondern auch die Grundlage für eine erfolgreiche Datenbankentwicklung bildet.</w:t>
+      </w:r>
+    </w:p>
+    <w:p/>
+    <w:p/>
+    <w:p/>
+    <w:p/>
     <w:p>
       <w:pPr>
         <w:sectPr>
@@ -9621,12 +9827,6 @@
           <w:docGrid w:linePitch="360"/>
         </w:sectPr>
       </w:pPr>
-      <w:r>
-        <w:t xml:space="preserve">Das Relationale Modell haben wir gleichzeitig mit dem ERM angefangen. </w:t>
-      </w:r>
-      <w:r>
-        <w:t xml:space="preserve">Dies stellte sich teils jedoch als schwer da. Durch die unzähligen Änderungen am ER-Modell wurde ebenfalls das Relationale Modell mit dem nötigen feinschliff versehen. </w:t>
-      </w:r>
     </w:p>
     <w:p>
       <w:pPr>
@@ -9972,7 +10172,15 @@
             <w:rPr>
               <w:noProof/>
             </w:rPr>
-            <w:t xml:space="preserve"> (Schwarz, 2018)</w:t>
+            <w:t xml:space="preserve"> (Schwarz, 2</w:t>
+          </w:r>
+          <w:bookmarkStart w:id="8" w:name="_GoBack"/>
+          <w:bookmarkEnd w:id="8"/>
+          <w:r>
+            <w:rPr>
+              <w:noProof/>
+            </w:rPr>
+            <w:t>018)</w:t>
           </w:r>
           <w:r>
             <w:fldChar w:fldCharType="end"/>
@@ -9988,12 +10196,12 @@
           <w:numId w:val="5"/>
         </w:numPr>
       </w:pPr>
-      <w:bookmarkStart w:id="8" w:name="_Toc84415134"/>
+      <w:bookmarkStart w:id="9" w:name="_Toc84415134"/>
       <w:r>
         <w:lastRenderedPageBreak/>
         <w:t>Kapitelname des Kapitel 4 im Querformat</w:t>
       </w:r>
-      <w:bookmarkEnd w:id="8"/>
+      <w:bookmarkEnd w:id="9"/>
       <w:r>
         <w:tab/>
       </w:r>
@@ -10046,12 +10254,12 @@
           <w:numId w:val="5"/>
         </w:numPr>
       </w:pPr>
-      <w:bookmarkStart w:id="9" w:name="_Toc84415135"/>
+      <w:bookmarkStart w:id="10" w:name="_Toc84415135"/>
       <w:r>
         <w:lastRenderedPageBreak/>
         <w:t>Kapitelname des Kapitel 5</w:t>
       </w:r>
-      <w:bookmarkEnd w:id="9"/>
+      <w:bookmarkEnd w:id="10"/>
       <w:r>
         <w:tab/>
       </w:r>
@@ -10225,8 +10433,6 @@
           <w:tab w:val="left" w:pos="1395"/>
         </w:tabs>
       </w:pPr>
-      <w:bookmarkStart w:id="10" w:name="_GoBack"/>
-      <w:bookmarkEnd w:id="10"/>
     </w:p>
     <w:p>
       <w:pPr>
@@ -17451,7 +17657,7 @@
 </file>
 
 <file path=customXml/itemProps2.xml><?xml version="1.0" encoding="utf-8"?>
-<ds:datastoreItem xmlns:ds="http://schemas.openxmlformats.org/officeDocument/2006/customXml" ds:itemID="{740C8833-6797-402D-9B04-9A11B383CCEE}">
+<ds:datastoreItem xmlns:ds="http://schemas.openxmlformats.org/officeDocument/2006/customXml" ds:itemID="{E2274ADE-7F1F-4FE1-8C70-2A1238DA97A5}">
   <ds:schemaRefs>
     <ds:schemaRef ds:uri="http://schemas.openxmlformats.org/officeDocument/2006/bibliography"/>
   </ds:schemaRefs>

--- a/Dokumentation/TAS (1).docx
+++ b/Dokumentation/TAS (1).docx
@@ -2146,27 +2146,14 @@
       <w:r>
         <w:t xml:space="preserve">Abbildung </w:t>
       </w:r>
-      <w:r>
-        <w:fldChar w:fldCharType="begin"/>
-      </w:r>
-      <w:r>
-        <w:instrText xml:space="preserve"> SEQ Abbildung \* ARABIC </w:instrText>
-      </w:r>
-      <w:r>
-        <w:fldChar w:fldCharType="separate"/>
-      </w:r>
-      <w:r>
-        <w:rPr>
-          <w:noProof/>
-        </w:rPr>
-        <w:t>1</w:t>
-      </w:r>
-      <w:r>
-        <w:rPr>
-          <w:noProof/>
-        </w:rPr>
-        <w:fldChar w:fldCharType="end"/>
-      </w:r>
+      <w:fldSimple w:instr=" SEQ Abbildung \* ARABIC ">
+        <w:r>
+          <w:rPr>
+            <w:noProof/>
+          </w:rPr>
+          <w:t>1</w:t>
+        </w:r>
+      </w:fldSimple>
       <w:r>
         <w:t xml:space="preserve">: </w:t>
       </w:r>
@@ -2715,189 +2702,25 @@
         <w:t>Trotzdem erforderte die Datenbank weitere Bearbeitungen, die wir in mehreren Iterationen durchführten. Das resultierende Design bildet jedoch eine solide Grundlage für das Projekt. Diese Erfahrung verdeutlichte, wie wichtig Zusammenarbeit und kontinuierliche Überprüfung während des Entwicklungsprozesses sind, um ein robustes und funktionsfähiges Datenbankmodell zu gewährleisten.</w:t>
       </w:r>
     </w:p>
-    <w:p>
-      <w:pPr>
-        <w:pStyle w:val="berschrift2"/>
-        <w:numPr>
-          <w:ilvl w:val="1"/>
-          <w:numId w:val="5"/>
-        </w:numPr>
-      </w:pPr>
-      <w:r>
-        <w:t xml:space="preserve">Neue Aufgaben </w:t>
-      </w:r>
-    </w:p>
-    <w:p>
-      <w:r>
-        <w:t xml:space="preserve">Nach dem </w:t>
-      </w:r>
-      <w:r>
-        <w:t>Besuch</w:t>
-      </w:r>
-      <w:r>
-        <w:t xml:space="preserve"> von Herr Linden wurden neue Anforderrungen bzw. Änderungen gestellt. Zum Beispiel gehörten dazu, zu berücksichtigen, dass e</w:t>
-      </w:r>
-      <w:r>
-        <w:t>in Kurs</w:t>
-      </w:r>
+    <w:p/>
+    <w:p/>
+    <w:p/>
+    <w:p/>
+    <w:p/>
+    <w:p>
       <w:r>
         <w:t xml:space="preserve"> </w:t>
       </w:r>
-      <w:r>
-        <w:t>eine Mindest- und Maximalanforderung b</w:t>
-      </w:r>
-      <w:r>
-        <w:t xml:space="preserve">ezüglich </w:t>
-      </w:r>
-      <w:r>
-        <w:t>der Teilnehmer</w:t>
-      </w:r>
-      <w:r>
-        <w:t xml:space="preserve"> hat. Die Kurseinheiten in der Regel eine feste Ablaufzeit haben. Abgesehen davon muss dran gedacht werden, dass d</w:t>
-      </w:r>
-      <w:r>
-        <w:t>ie Teilnehmer sich durch eine E-Mail-Adresse</w:t>
-      </w:r>
-      <w:r>
-        <w:t xml:space="preserve"> </w:t>
-      </w:r>
-      <w:r>
-        <w:t>legitimieren können</w:t>
-      </w:r>
-      <w:r>
-        <w:t xml:space="preserve"> sollten, b</w:t>
-      </w:r>
-      <w:r>
-        <w:t>ei Rechnungen an Kursteilnehmer muss ein Zahlungsziel</w:t>
-      </w:r>
-      <w:r>
-        <w:t xml:space="preserve"> </w:t>
-      </w:r>
-      <w:r>
-        <w:t>(Zahlbar bis) individuell festgelegt werden können</w:t>
-      </w:r>
-      <w:r>
-        <w:t>, als auch muss dran gedacht werden,</w:t>
-      </w:r>
-      <w:r>
-        <w:t xml:space="preserve"> </w:t>
-      </w:r>
-      <w:r>
-        <w:t>dass</w:t>
-      </w:r>
-      <w:r>
-        <w:t xml:space="preserve"> </w:t>
-      </w:r>
-      <w:r>
-        <w:t>wenn das</w:t>
-      </w:r>
-      <w:r>
-        <w:t xml:space="preserve"> Zahlungsziel überschritten</w:t>
-      </w:r>
-      <w:r>
-        <w:t xml:space="preserve"> wird</w:t>
-      </w:r>
-      <w:r>
-        <w:t>, erfolgt eine</w:t>
-      </w:r>
-      <w:r>
-        <w:t xml:space="preserve"> </w:t>
-      </w:r>
-      <w:r>
-        <w:t xml:space="preserve">Zahlungserinnerung </w:t>
-      </w:r>
-      <w:r>
-        <w:t>mit einem kürzeren Zahlungsziel.</w:t>
-      </w:r>
-    </w:p>
-    <w:p>
-      <w:r>
-        <w:t xml:space="preserve">Für die Dozenten gab es ebenfalls weitere Anforderrungen. Zum einen geht es um den </w:t>
-      </w:r>
-      <w:r>
-        <w:t xml:space="preserve">Honorarvertrag </w:t>
-      </w:r>
-      <w:r>
-        <w:t>welcher</w:t>
-      </w:r>
-      <w:r>
-        <w:t xml:space="preserve"> solange gültig</w:t>
-      </w:r>
-      <w:r>
-        <w:t xml:space="preserve"> ist</w:t>
-      </w:r>
-      <w:r>
-        <w:t>, bis ein Dozent</w:t>
-      </w:r>
-      <w:r>
-        <w:t xml:space="preserve"> </w:t>
-      </w:r>
-      <w:r>
-        <w:t>oder der TAS-Leiter diesen kündigt</w:t>
-      </w:r>
-      <w:r>
-        <w:t>.</w:t>
-      </w:r>
-      <w:r>
-        <w:t xml:space="preserve"> </w:t>
-      </w:r>
-      <w:r>
-        <w:t xml:space="preserve">Ebenso </w:t>
-      </w:r>
-      <w:r>
-        <w:t>stellt</w:t>
-      </w:r>
-      <w:r>
-        <w:t xml:space="preserve"> der </w:t>
-      </w:r>
-      <w:r>
-        <w:t>Dozent</w:t>
-      </w:r>
-      <w:r>
-        <w:t xml:space="preserve"> eine</w:t>
-      </w:r>
-      <w:r>
-        <w:t xml:space="preserve"> Rechnung für einen bestimmten Kurs</w:t>
-      </w:r>
-      <w:r>
-        <w:t>. Es muss jedoch beachtet werden, dass es auch Dozenten auf Minijob Basis gibt, welche keine Rechnungen erstellen dürfen.</w:t>
-      </w:r>
-    </w:p>
-    <w:p>
-      <w:r>
-        <w:t>Die Dozenten werden je nach Hintergrund auf die verschiedenen Kurse verteilt. Dort gibt es die Hauptkurse/Oberkurse in der Galvanik (</w:t>
-      </w:r>
-      <w:r>
-        <w:t>Galvanik Facharbeiter, Galvanik Meister</w:t>
-      </w:r>
-      <w:r>
-        <w:t>), als auch Schulinterne Galvanikkurse, Natürlich allgemeine Kurse (</w:t>
-      </w:r>
-      <w:r>
-        <w:t>Deutsch, Mathematik, Technisches</w:t>
-      </w:r>
-      <w:r>
-        <w:t xml:space="preserve"> </w:t>
-      </w:r>
-      <w:r>
-        <w:t>Zeichnen</w:t>
-      </w:r>
-      <w:r>
-        <w:t xml:space="preserve">) und Kurse zur Prüfungsvorbereitung (in den Bereichen: </w:t>
-      </w:r>
-      <w:r>
-        <w:t>KFZ,</w:t>
-      </w:r>
-      <w:r>
-        <w:t xml:space="preserve"> </w:t>
-      </w:r>
-      <w:r>
-        <w:t>Dachdecker</w:t>
-      </w:r>
-      <w:r>
-        <w:t>)</w:t>
-      </w:r>
-    </w:p>
+    </w:p>
+    <w:p/>
+    <w:p/>
+    <w:p/>
+    <w:p/>
+    <w:p/>
+    <w:p/>
+    <w:p/>
+    <w:p/>
+    <w:p/>
     <w:p/>
     <w:p/>
     <w:p/>
@@ -9779,44 +9602,15 @@
       </w:r>
     </w:p>
     <w:p>
-      <w:r>
-        <w:t>Wir begannen die Entwicklung des relationalen Modells parallel zur Erstellung des Entity-</w:t>
-      </w:r>
-      <w:proofErr w:type="spellStart"/>
-      <w:r>
-        <w:t>Relationship</w:t>
-      </w:r>
-      <w:proofErr w:type="spellEnd"/>
-      <w:r>
-        <w:t xml:space="preserve">-Modells (ERM). Diese simultane Herangehensweise stellte sich jedoch teilweise als anspruchsvoll heraus. Aufgrund der umfangreichen Anpassungen am ERM war es unvermeidlich, auch das relationale Modell entsprechend zu verfeinern. Dieser Prozess erforderte eine präzise Abstimmung, um sicherzustellen, dass beide Modelle </w:t>
-      </w:r>
-      <w:r>
-        <w:t>im Einklang</w:t>
-      </w:r>
-      <w:r>
-        <w:t xml:space="preserve"> miteinander arbeiten.</w:t>
-      </w:r>
-    </w:p>
-    <w:p>
-      <w:r>
-        <w:t>Infolgedessen wurden Marius und Tom mit der Aufgabe betraut, das Projekt gemeinsam zu überwachen. Ihre Aufgabe bestand darin, sicherzustellen, dass die Änderungen am ERM nicht nur gründlich im relationalen Modell reflektiert wurden, sondern auch, dass beide Modelle weiterhin den Projektanforderungen entsprachen. Diese partnerschaftliche Überwachung erwies sich als äußerst effektiv, da sie nicht nur dazu beitrug, Inkonsistenzen zwischen den Modellen zu minimieren, sondern auch mögliche Unstimmigkeiten in einem frühen Entwicklungsstadium aufzudecken und zu beheben.</w:t>
-      </w:r>
-    </w:p>
-    <w:p>
-      <w:r>
-        <w:t>Die sorgfältige Zusammenarbeit von Marius und Tom trug wesentlich dazu bei, die Gesamt</w:t>
-      </w:r>
-      <w:r>
-        <w:t xml:space="preserve"> Stimmigkeit</w:t>
-      </w:r>
-      <w:r>
-        <w:t xml:space="preserve"> des Datenbankdesigns zu gewährleisten. Diese Phase des Projekts verdeutlichte die Bedeutung eines gründlichen und koordinierten Vorgehens, um sicherzustellen, dass das relationale Modell nicht nur den Änderungen im ERM gerecht wird, sondern auch die Grundlage für eine erfolgreiche Datenbankentwicklung bildet.</w:t>
-      </w:r>
-    </w:p>
-    <w:p/>
-    <w:p/>
-    <w:p/>
-    <w:p/>
+      <w:pPr>
+        <w:rPr>
+          <w:rFonts w:asciiTheme="majorHAnsi" w:eastAsiaTheme="majorEastAsia" w:hAnsiTheme="majorHAnsi" w:cstheme="majorBidi"/>
+          <w:color w:val="2F5496" w:themeColor="accent1" w:themeShade="BF"/>
+          <w:sz w:val="28"/>
+          <w:szCs w:val="28"/>
+        </w:rPr>
+      </w:pPr>
+    </w:p>
     <w:p>
       <w:pPr>
         <w:sectPr>
@@ -9827,6 +9621,12 @@
           <w:docGrid w:linePitch="360"/>
         </w:sectPr>
       </w:pPr>
+      <w:r>
+        <w:t xml:space="preserve">Das Relationale Modell haben wir gleichzeitig mit dem ERM angefangen. </w:t>
+      </w:r>
+      <w:r>
+        <w:t xml:space="preserve">Dies stellte sich teils jedoch als schwer da. Durch die unzähligen Änderungen am ER-Modell wurde ebenfalls das Relationale Modell mit dem nötigen feinschliff versehen. </w:t>
+      </w:r>
     </w:p>
     <w:p>
       <w:pPr>
@@ -10172,15 +9972,7 @@
             <w:rPr>
               <w:noProof/>
             </w:rPr>
-            <w:t xml:space="preserve"> (Schwarz, 2</w:t>
-          </w:r>
-          <w:bookmarkStart w:id="8" w:name="_GoBack"/>
-          <w:bookmarkEnd w:id="8"/>
-          <w:r>
-            <w:rPr>
-              <w:noProof/>
-            </w:rPr>
-            <w:t>018)</w:t>
+            <w:t xml:space="preserve"> (Schwarz, 2018)</w:t>
           </w:r>
           <w:r>
             <w:fldChar w:fldCharType="end"/>
@@ -10196,12 +9988,12 @@
           <w:numId w:val="5"/>
         </w:numPr>
       </w:pPr>
-      <w:bookmarkStart w:id="9" w:name="_Toc84415134"/>
+      <w:bookmarkStart w:id="8" w:name="_Toc84415134"/>
       <w:r>
         <w:lastRenderedPageBreak/>
         <w:t>Kapitelname des Kapitel 4 im Querformat</w:t>
       </w:r>
-      <w:bookmarkEnd w:id="9"/>
+      <w:bookmarkEnd w:id="8"/>
       <w:r>
         <w:tab/>
       </w:r>
@@ -10254,185 +10046,187 @@
           <w:numId w:val="5"/>
         </w:numPr>
       </w:pPr>
-      <w:bookmarkStart w:id="10" w:name="_Toc84415135"/>
+      <w:bookmarkStart w:id="9" w:name="_Toc84415135"/>
       <w:r>
         <w:lastRenderedPageBreak/>
         <w:t>Kapitelname des Kapitel 5</w:t>
       </w:r>
+      <w:bookmarkEnd w:id="9"/>
+      <w:r>
+        <w:tab/>
+      </w:r>
+    </w:p>
+    <w:p>
+      <w:pPr>
+        <w:tabs>
+          <w:tab w:val="left" w:pos="1395"/>
+        </w:tabs>
+      </w:pPr>
+      <w:r>
+        <w:t>..</w:t>
+      </w:r>
+      <w:r>
+        <w:t>.</w:t>
+      </w:r>
+      <w:r>
+        <w:t>und wieder zurück zum Hochformat.</w:t>
+      </w:r>
+    </w:p>
+    <w:p>
+      <w:pPr>
+        <w:tabs>
+          <w:tab w:val="left" w:pos="1395"/>
+        </w:tabs>
+      </w:pPr>
+    </w:p>
+    <w:p>
+      <w:pPr>
+        <w:tabs>
+          <w:tab w:val="left" w:pos="1395"/>
+        </w:tabs>
+      </w:pPr>
+    </w:p>
+    <w:p>
+      <w:pPr>
+        <w:tabs>
+          <w:tab w:val="left" w:pos="1395"/>
+        </w:tabs>
+      </w:pPr>
+    </w:p>
+    <w:p>
+      <w:pPr>
+        <w:tabs>
+          <w:tab w:val="left" w:pos="1395"/>
+        </w:tabs>
+      </w:pPr>
+    </w:p>
+    <w:p>
+      <w:pPr>
+        <w:tabs>
+          <w:tab w:val="left" w:pos="1395"/>
+        </w:tabs>
+      </w:pPr>
+    </w:p>
+    <w:p>
+      <w:pPr>
+        <w:tabs>
+          <w:tab w:val="left" w:pos="1395"/>
+        </w:tabs>
+      </w:pPr>
+    </w:p>
+    <w:p>
+      <w:pPr>
+        <w:tabs>
+          <w:tab w:val="left" w:pos="1395"/>
+        </w:tabs>
+      </w:pPr>
+    </w:p>
+    <w:p>
+      <w:pPr>
+        <w:tabs>
+          <w:tab w:val="left" w:pos="1395"/>
+        </w:tabs>
+      </w:pPr>
+    </w:p>
+    <w:p>
+      <w:pPr>
+        <w:tabs>
+          <w:tab w:val="left" w:pos="1395"/>
+        </w:tabs>
+      </w:pPr>
+    </w:p>
+    <w:p>
+      <w:pPr>
+        <w:tabs>
+          <w:tab w:val="left" w:pos="1395"/>
+        </w:tabs>
+      </w:pPr>
+    </w:p>
+    <w:p>
+      <w:pPr>
+        <w:tabs>
+          <w:tab w:val="left" w:pos="1395"/>
+        </w:tabs>
+      </w:pPr>
+    </w:p>
+    <w:p>
+      <w:pPr>
+        <w:tabs>
+          <w:tab w:val="left" w:pos="1395"/>
+        </w:tabs>
+      </w:pPr>
+    </w:p>
+    <w:p>
+      <w:pPr>
+        <w:tabs>
+          <w:tab w:val="left" w:pos="1395"/>
+        </w:tabs>
+      </w:pPr>
+    </w:p>
+    <w:p>
+      <w:pPr>
+        <w:tabs>
+          <w:tab w:val="left" w:pos="1395"/>
+        </w:tabs>
+      </w:pPr>
+    </w:p>
+    <w:p>
+      <w:pPr>
+        <w:tabs>
+          <w:tab w:val="left" w:pos="1395"/>
+        </w:tabs>
+      </w:pPr>
+    </w:p>
+    <w:p>
+      <w:pPr>
+        <w:tabs>
+          <w:tab w:val="left" w:pos="1395"/>
+        </w:tabs>
+      </w:pPr>
+    </w:p>
+    <w:p>
+      <w:pPr>
+        <w:tabs>
+          <w:tab w:val="left" w:pos="1395"/>
+        </w:tabs>
+      </w:pPr>
+    </w:p>
+    <w:p>
+      <w:pPr>
+        <w:tabs>
+          <w:tab w:val="left" w:pos="1395"/>
+        </w:tabs>
+      </w:pPr>
+    </w:p>
+    <w:p>
+      <w:pPr>
+        <w:tabs>
+          <w:tab w:val="left" w:pos="1395"/>
+        </w:tabs>
+      </w:pPr>
+    </w:p>
+    <w:p>
+      <w:pPr>
+        <w:tabs>
+          <w:tab w:val="left" w:pos="1395"/>
+        </w:tabs>
+      </w:pPr>
+    </w:p>
+    <w:p>
+      <w:pPr>
+        <w:tabs>
+          <w:tab w:val="left" w:pos="1395"/>
+        </w:tabs>
+      </w:pPr>
+    </w:p>
+    <w:p>
+      <w:pPr>
+        <w:tabs>
+          <w:tab w:val="left" w:pos="1395"/>
+        </w:tabs>
+      </w:pPr>
+      <w:bookmarkStart w:id="10" w:name="_GoBack"/>
       <w:bookmarkEnd w:id="10"/>
-      <w:r>
-        <w:tab/>
-      </w:r>
-    </w:p>
-    <w:p>
-      <w:pPr>
-        <w:tabs>
-          <w:tab w:val="left" w:pos="1395"/>
-        </w:tabs>
-      </w:pPr>
-      <w:r>
-        <w:t>..</w:t>
-      </w:r>
-      <w:r>
-        <w:t>.</w:t>
-      </w:r>
-      <w:r>
-        <w:t>und wieder zurück zum Hochformat.</w:t>
-      </w:r>
-    </w:p>
-    <w:p>
-      <w:pPr>
-        <w:tabs>
-          <w:tab w:val="left" w:pos="1395"/>
-        </w:tabs>
-      </w:pPr>
-    </w:p>
-    <w:p>
-      <w:pPr>
-        <w:tabs>
-          <w:tab w:val="left" w:pos="1395"/>
-        </w:tabs>
-      </w:pPr>
-    </w:p>
-    <w:p>
-      <w:pPr>
-        <w:tabs>
-          <w:tab w:val="left" w:pos="1395"/>
-        </w:tabs>
-      </w:pPr>
-    </w:p>
-    <w:p>
-      <w:pPr>
-        <w:tabs>
-          <w:tab w:val="left" w:pos="1395"/>
-        </w:tabs>
-      </w:pPr>
-    </w:p>
-    <w:p>
-      <w:pPr>
-        <w:tabs>
-          <w:tab w:val="left" w:pos="1395"/>
-        </w:tabs>
-      </w:pPr>
-    </w:p>
-    <w:p>
-      <w:pPr>
-        <w:tabs>
-          <w:tab w:val="left" w:pos="1395"/>
-        </w:tabs>
-      </w:pPr>
-    </w:p>
-    <w:p>
-      <w:pPr>
-        <w:tabs>
-          <w:tab w:val="left" w:pos="1395"/>
-        </w:tabs>
-      </w:pPr>
-    </w:p>
-    <w:p>
-      <w:pPr>
-        <w:tabs>
-          <w:tab w:val="left" w:pos="1395"/>
-        </w:tabs>
-      </w:pPr>
-    </w:p>
-    <w:p>
-      <w:pPr>
-        <w:tabs>
-          <w:tab w:val="left" w:pos="1395"/>
-        </w:tabs>
-      </w:pPr>
-    </w:p>
-    <w:p>
-      <w:pPr>
-        <w:tabs>
-          <w:tab w:val="left" w:pos="1395"/>
-        </w:tabs>
-      </w:pPr>
-    </w:p>
-    <w:p>
-      <w:pPr>
-        <w:tabs>
-          <w:tab w:val="left" w:pos="1395"/>
-        </w:tabs>
-      </w:pPr>
-    </w:p>
-    <w:p>
-      <w:pPr>
-        <w:tabs>
-          <w:tab w:val="left" w:pos="1395"/>
-        </w:tabs>
-      </w:pPr>
-    </w:p>
-    <w:p>
-      <w:pPr>
-        <w:tabs>
-          <w:tab w:val="left" w:pos="1395"/>
-        </w:tabs>
-      </w:pPr>
-    </w:p>
-    <w:p>
-      <w:pPr>
-        <w:tabs>
-          <w:tab w:val="left" w:pos="1395"/>
-        </w:tabs>
-      </w:pPr>
-    </w:p>
-    <w:p>
-      <w:pPr>
-        <w:tabs>
-          <w:tab w:val="left" w:pos="1395"/>
-        </w:tabs>
-      </w:pPr>
-    </w:p>
-    <w:p>
-      <w:pPr>
-        <w:tabs>
-          <w:tab w:val="left" w:pos="1395"/>
-        </w:tabs>
-      </w:pPr>
-    </w:p>
-    <w:p>
-      <w:pPr>
-        <w:tabs>
-          <w:tab w:val="left" w:pos="1395"/>
-        </w:tabs>
-      </w:pPr>
-    </w:p>
-    <w:p>
-      <w:pPr>
-        <w:tabs>
-          <w:tab w:val="left" w:pos="1395"/>
-        </w:tabs>
-      </w:pPr>
-    </w:p>
-    <w:p>
-      <w:pPr>
-        <w:tabs>
-          <w:tab w:val="left" w:pos="1395"/>
-        </w:tabs>
-      </w:pPr>
-    </w:p>
-    <w:p>
-      <w:pPr>
-        <w:tabs>
-          <w:tab w:val="left" w:pos="1395"/>
-        </w:tabs>
-      </w:pPr>
-    </w:p>
-    <w:p>
-      <w:pPr>
-        <w:tabs>
-          <w:tab w:val="left" w:pos="1395"/>
-        </w:tabs>
-      </w:pPr>
-    </w:p>
-    <w:p>
-      <w:pPr>
-        <w:tabs>
-          <w:tab w:val="left" w:pos="1395"/>
-        </w:tabs>
-      </w:pPr>
     </w:p>
     <w:p>
       <w:pPr>
@@ -17657,7 +17451,7 @@
 </file>
 
 <file path=customXml/itemProps2.xml><?xml version="1.0" encoding="utf-8"?>
-<ds:datastoreItem xmlns:ds="http://schemas.openxmlformats.org/officeDocument/2006/customXml" ds:itemID="{E2274ADE-7F1F-4FE1-8C70-2A1238DA97A5}">
+<ds:datastoreItem xmlns:ds="http://schemas.openxmlformats.org/officeDocument/2006/customXml" ds:itemID="{740C8833-6797-402D-9B04-9A11B383CCEE}">
   <ds:schemaRefs>
     <ds:schemaRef ds:uri="http://schemas.openxmlformats.org/officeDocument/2006/bibliography"/>
   </ds:schemaRefs>
